--- a/Documentation.docx
+++ b/Documentation.docx
@@ -23,9 +23,11 @@
           <w:numId w:val="1"/>
         </w:numPr>
       </w:pPr>
+      <w:proofErr w:type="spellStart"/>
       <w:r>
         <w:t>multi_dist_test_data.R</w:t>
       </w:r>
+      <w:proofErr w:type="spellEnd"/>
       <w:r>
         <w:t>: R script to generate known (uncorrelated) distributions, to test the program can identify the distributions correctly.  In the script, set the correct working directory path on Line 2, number of rows (n) to generate on line 3, and filename on line 4 before you run it. Then it generates one each of the included distributions and writes it to CSV.</w:t>
       </w:r>
@@ -50,39 +52,15 @@
           <w:numId w:val="1"/>
         </w:numPr>
       </w:pPr>
-      <w:r>
-        <w:t>Algerian_forest_fires_dataset_UPDATE-JH-edit2.csv</w:t>
+      <w:bookmarkStart w:id="0" w:name="_GoBack"/>
+      <w:bookmarkEnd w:id="0"/>
+      <w:r>
+        <w:t>abalone.csv</w:t>
       </w:r>
       <w:r>
         <w:t xml:space="preserve"> </w:t>
       </w:r>
       <w:hyperlink r:id="rId6" w:history="1">
-        <w:r>
-          <w:rPr>
-            <w:rStyle w:val="Hyperlink"/>
-          </w:rPr>
-          <w:t>https://archive.ics.uci.edu/ml/datasets/Algerian+Forest+Fires+Dataset</w:t>
-        </w:r>
-      </w:hyperlink>
-      <w:r>
-        <w:t>++</w:t>
-      </w:r>
-    </w:p>
-    <w:p>
-      <w:pPr>
-        <w:pStyle w:val="ListParagraph"/>
-        <w:numPr>
-          <w:ilvl w:val="1"/>
-          <w:numId w:val="1"/>
-        </w:numPr>
-      </w:pPr>
-      <w:r>
-        <w:t>abalone.csv</w:t>
-      </w:r>
-      <w:r>
-        <w:t xml:space="preserve"> </w:t>
-      </w:r>
-      <w:hyperlink r:id="rId7" w:history="1">
         <w:r>
           <w:rPr>
             <w:rStyle w:val="Hyperlink"/>
@@ -114,11 +92,21 @@
           <w:numId w:val="1"/>
         </w:numPr>
       </w:pPr>
+      <w:proofErr w:type="spellStart"/>
       <w:r>
         <w:t>launch_dashboard.R</w:t>
       </w:r>
-      <w:r>
-        <w:t xml:space="preserve">: run this script to launch the shiny dashboard. In the script, set the correct working directory path on Line 1 and make sure required packages are installed (uncomment lines 3-11 if necessary). </w:t>
+      <w:proofErr w:type="spellEnd"/>
+      <w:r>
+        <w:t>: run this script to launch the shiny dashboard. In the script, set the correct working directory path on Line 1 and make sure required packages are installed (</w:t>
+      </w:r>
+      <w:proofErr w:type="gramStart"/>
+      <w:r>
+        <w:t>uncomment</w:t>
+      </w:r>
+      <w:proofErr w:type="gramEnd"/>
+      <w:r>
+        <w:t xml:space="preserve"> lines 3-11 if necessary). </w:t>
       </w:r>
     </w:p>
     <w:p>
@@ -129,8 +117,13 @@
           <w:numId w:val="1"/>
         </w:numPr>
       </w:pPr>
-      <w:r>
-        <w:t>shiny_dashboard: folder containing the dashboard files:</w:t>
+      <w:proofErr w:type="spellStart"/>
+      <w:r>
+        <w:t>shiny_dashboard</w:t>
+      </w:r>
+      <w:proofErr w:type="spellEnd"/>
+      <w:r>
+        <w:t>: folder containing the dashboard files:</w:t>
       </w:r>
     </w:p>
     <w:p>
@@ -141,9 +134,19 @@
           <w:numId w:val="1"/>
         </w:numPr>
       </w:pPr>
-      <w:r>
-        <w:t>app.R: Shiny app launched by launch_dashboard.R</w:t>
-      </w:r>
+      <w:proofErr w:type="spellStart"/>
+      <w:r>
+        <w:t>app.R</w:t>
+      </w:r>
+      <w:proofErr w:type="spellEnd"/>
+      <w:r>
+        <w:t xml:space="preserve">: Shiny app launched by </w:t>
+      </w:r>
+      <w:proofErr w:type="spellStart"/>
+      <w:r>
+        <w:t>launch_dashboard.R</w:t>
+      </w:r>
+      <w:proofErr w:type="spellEnd"/>
     </w:p>
     <w:p>
       <w:pPr>
@@ -153,8 +156,21 @@
           <w:numId w:val="1"/>
         </w:numPr>
       </w:pPr>
-      <w:r>
-        <w:t>fit_distribution.R: helper function to fit the distributions given a dataframe of data and generate the synthetic data</w:t>
+      <w:proofErr w:type="spellStart"/>
+      <w:r>
+        <w:t>fit_distribution.R</w:t>
+      </w:r>
+      <w:proofErr w:type="spellEnd"/>
+      <w:r>
+        <w:t xml:space="preserve">: helper function to fit the distributions given a </w:t>
+      </w:r>
+      <w:proofErr w:type="spellStart"/>
+      <w:r>
+        <w:t>dataframe</w:t>
+      </w:r>
+      <w:proofErr w:type="spellEnd"/>
+      <w:r>
+        <w:t xml:space="preserve"> of data and generate the synthetic data</w:t>
       </w:r>
     </w:p>
     <w:p>
@@ -163,16 +179,31 @@
           <w:u w:val="single"/>
         </w:rPr>
       </w:pPr>
+      <w:proofErr w:type="spellStart"/>
+      <w:proofErr w:type="gramStart"/>
       <w:r>
         <w:rPr>
           <w:u w:val="single"/>
         </w:rPr>
-        <w:t>app.R file</w:t>
-      </w:r>
-    </w:p>
-    <w:p>
-      <w:r>
-        <w:t>follows standard Shiny file format</w:t>
+        <w:t>app.R</w:t>
+      </w:r>
+      <w:proofErr w:type="spellEnd"/>
+      <w:proofErr w:type="gramEnd"/>
+      <w:r>
+        <w:rPr>
+          <w:u w:val="single"/>
+        </w:rPr>
+        <w:t xml:space="preserve"> file</w:t>
+      </w:r>
+    </w:p>
+    <w:p>
+      <w:proofErr w:type="gramStart"/>
+      <w:r>
+        <w:t>follows</w:t>
+      </w:r>
+      <w:proofErr w:type="gramEnd"/>
+      <w:r>
+        <w:t xml:space="preserve"> standard Shiny file format</w:t>
       </w:r>
     </w:p>
     <w:p>
@@ -183,8 +214,21 @@
           <w:numId w:val="3"/>
         </w:numPr>
       </w:pPr>
-      <w:r>
-        <w:t>ui variable (fluidPage function) lines 8-73 defines dashboard UI</w:t>
+      <w:proofErr w:type="spellStart"/>
+      <w:r>
+        <w:t>ui</w:t>
+      </w:r>
+      <w:proofErr w:type="spellEnd"/>
+      <w:r>
+        <w:t xml:space="preserve"> variable (</w:t>
+      </w:r>
+      <w:proofErr w:type="spellStart"/>
+      <w:r>
+        <w:t>fluidPage</w:t>
+      </w:r>
+      <w:proofErr w:type="spellEnd"/>
+      <w:r>
+        <w:t xml:space="preserve"> function) lines 8-73 defines dashboard UI</w:t>
       </w:r>
     </w:p>
     <w:p>
@@ -214,7 +258,23 @@
         </w:numPr>
       </w:pPr>
       <w:r>
-        <w:t>In the first column: the input csv upload button, the number of rows to generate-defaulting to 100 (NOTE I have set a max of 100,000 rows to generate on lines 17 and 62 but this is arbitrary and could be increased), the fit method (AIC, BIC, or Loglikelihood)</w:t>
+        <w:t xml:space="preserve">In the first column: the input </w:t>
+      </w:r>
+      <w:proofErr w:type="spellStart"/>
+      <w:r>
+        <w:t>csv</w:t>
+      </w:r>
+      <w:proofErr w:type="spellEnd"/>
+      <w:r>
+        <w:t xml:space="preserve"> upload button, the number of rows to generate-defaulting to 100 (NOTE I have set a max of 100,000 rows to generate on lines 17 and 62 but this is arbitrary and could be increased), the fit method (AIC, BIC, or </w:t>
+      </w:r>
+      <w:proofErr w:type="spellStart"/>
+      <w:r>
+        <w:t>Loglikelihood</w:t>
+      </w:r>
+      <w:proofErr w:type="spellEnd"/>
+      <w:r>
+        <w:t>)</w:t>
       </w:r>
     </w:p>
     <w:p>
@@ -322,7 +382,15 @@
         <w:t>th</w:t>
       </w:r>
       <w:r>
-        <w:t xml:space="preserve"> row(lines 63-73) contains percentage comparison for categorical variables from input data and synthetic data.</w:t>
+        <w:t xml:space="preserve"> </w:t>
+      </w:r>
+      <w:proofErr w:type="gramStart"/>
+      <w:r>
+        <w:t>row(</w:t>
+      </w:r>
+      <w:proofErr w:type="gramEnd"/>
+      <w:r>
+        <w:t>lines 63-73) contains percentage comparison for categorical variables from input data and synthetic data.</w:t>
       </w:r>
     </w:p>
     <w:p>
@@ -334,7 +402,15 @@
         </w:numPr>
       </w:pPr>
       <w:r>
-        <w:t>Server variable (input, output function) lines 75-200 does the actual input/output/calculations of the dashboard and includes simple ggplot functions</w:t>
+        <w:t xml:space="preserve">Server variable (input, output function) lines 75-200 does the actual input/output/calculations of the dashboard and includes simple </w:t>
+      </w:r>
+      <w:proofErr w:type="spellStart"/>
+      <w:r>
+        <w:t>ggplot</w:t>
+      </w:r>
+      <w:proofErr w:type="spellEnd"/>
+      <w:r>
+        <w:t xml:space="preserve"> functions</w:t>
       </w:r>
     </w:p>
     <w:p>
@@ -346,7 +422,23 @@
         </w:numPr>
       </w:pPr>
       <w:r>
-        <w:t>Rows 78-84 use the shinyvalidate package to specify that the inputs are required, number of rows must be an integer between certain values.</w:t>
+        <w:t xml:space="preserve">Rows 78-84 use the </w:t>
+      </w:r>
+      <w:proofErr w:type="spellStart"/>
+      <w:r>
+        <w:t>shinyvalidate</w:t>
+      </w:r>
+      <w:proofErr w:type="spellEnd"/>
+      <w:r>
+        <w:t xml:space="preserve"> package to specify that the inputs are </w:t>
+      </w:r>
+      <w:proofErr w:type="gramStart"/>
+      <w:r>
+        <w:t>required,</w:t>
+      </w:r>
+      <w:proofErr w:type="gramEnd"/>
+      <w:r>
+        <w:t xml:space="preserve"> number of rows must be an integer between certain values.</w:t>
       </w:r>
     </w:p>
     <w:p>
@@ -369,8 +461,13 @@
           <w:numId w:val="2"/>
         </w:numPr>
       </w:pPr>
-      <w:r>
-        <w:t>dist_data reads in the input CSV</w:t>
+      <w:proofErr w:type="spellStart"/>
+      <w:r>
+        <w:t>dist_data</w:t>
+      </w:r>
+      <w:proofErr w:type="spellEnd"/>
+      <w:r>
+        <w:t xml:space="preserve"> reads in the input CSV</w:t>
       </w:r>
     </w:p>
     <w:p>
@@ -381,21 +478,46 @@
           <w:numId w:val="2"/>
         </w:numPr>
       </w:pPr>
-      <w:r>
-        <w:t xml:space="preserve">dist_corr calculates the correlation matrix of the input data (note chars_to_ints is a function from fit_distribution.R lines 10-17 which </w:t>
-      </w:r>
-      <w:r>
-        <w:t xml:space="preserve">convert </w:t>
-      </w:r>
-      <w:r>
-        <w:lastRenderedPageBreak/>
-        <w:t xml:space="preserve">a </w:t>
+      <w:proofErr w:type="spellStart"/>
+      <w:r>
+        <w:t>dist_corr</w:t>
+      </w:r>
+      <w:proofErr w:type="spellEnd"/>
+      <w:r>
+        <w:t xml:space="preserve"> calculates the correlation matrix of the input data (note </w:t>
+      </w:r>
+      <w:proofErr w:type="spellStart"/>
+      <w:r>
+        <w:t>chars_to_ints</w:t>
+      </w:r>
+      <w:proofErr w:type="spellEnd"/>
+      <w:r>
+        <w:t xml:space="preserve"> is a function from </w:t>
+      </w:r>
+      <w:proofErr w:type="spellStart"/>
+      <w:r>
+        <w:t>fit_distribution.R</w:t>
+      </w:r>
+      <w:proofErr w:type="spellEnd"/>
+      <w:r>
+        <w:t xml:space="preserve"> lines 10-17 which </w:t>
+      </w:r>
+      <w:r>
+        <w:t xml:space="preserve">convert a </w:t>
       </w:r>
       <w:r>
         <w:t>categorical variable</w:t>
       </w:r>
       <w:r>
-        <w:t xml:space="preserve"> in a dataframe to an integer </w:t>
+        <w:t xml:space="preserve"> in a </w:t>
+      </w:r>
+      <w:proofErr w:type="spellStart"/>
+      <w:r>
+        <w:t>dataframe</w:t>
+      </w:r>
+      <w:proofErr w:type="spellEnd"/>
+      <w:r>
+        <w:t xml:space="preserve"> to an integer </w:t>
       </w:r>
       <w:r>
         <w:t>variable, as correlations can’t be done directly on character variables)</w:t>
@@ -409,8 +531,46 @@
           <w:numId w:val="2"/>
         </w:numPr>
       </w:pPr>
-      <w:r>
-        <w:t>synth_data calls the fit_distribution function (from fit_distribution.R) to generate the synthetic data (see above chars_to_ints note) (NOTE if you want the program to display the best fit distribution parameters, set debug_mode = TRUE on line 77)</w:t>
+      <w:proofErr w:type="spellStart"/>
+      <w:r>
+        <w:lastRenderedPageBreak/>
+        <w:t>synth_data</w:t>
+      </w:r>
+      <w:proofErr w:type="spellEnd"/>
+      <w:r>
+        <w:t xml:space="preserve"> calls the </w:t>
+      </w:r>
+      <w:proofErr w:type="spellStart"/>
+      <w:r>
+        <w:t>fit_distribution</w:t>
+      </w:r>
+      <w:proofErr w:type="spellEnd"/>
+      <w:r>
+        <w:t xml:space="preserve"> function (from </w:t>
+      </w:r>
+      <w:proofErr w:type="spellStart"/>
+      <w:r>
+        <w:t>fit_distribution.R</w:t>
+      </w:r>
+      <w:proofErr w:type="spellEnd"/>
+      <w:r>
+        <w:t xml:space="preserve">) to generate the synthetic data (see above </w:t>
+      </w:r>
+      <w:proofErr w:type="spellStart"/>
+      <w:r>
+        <w:t>chars_to_ints</w:t>
+      </w:r>
+      <w:proofErr w:type="spellEnd"/>
+      <w:r>
+        <w:t xml:space="preserve"> note) (NOTE if you want the program to display the best fit distribution parameters, set </w:t>
+      </w:r>
+      <w:proofErr w:type="spellStart"/>
+      <w:r>
+        <w:t>debug_mode</w:t>
+      </w:r>
+      <w:proofErr w:type="spellEnd"/>
+      <w:r>
+        <w:t xml:space="preserve"> = TRUE on line 77)</w:t>
       </w:r>
     </w:p>
     <w:p>
@@ -421,8 +581,13 @@
           <w:numId w:val="2"/>
         </w:numPr>
       </w:pPr>
-      <w:r>
-        <w:t>synth_corr calculates the correlation matrix of the synthetic data</w:t>
+      <w:proofErr w:type="spellStart"/>
+      <w:r>
+        <w:t>synth_corr</w:t>
+      </w:r>
+      <w:proofErr w:type="spellEnd"/>
+      <w:r>
+        <w:t xml:space="preserve"> calculates the correlation matrix of the synthetic data</w:t>
       </w:r>
     </w:p>
     <w:p>
@@ -445,20 +610,29 @@
           <w:numId w:val="2"/>
         </w:numPr>
       </w:pPr>
+      <w:proofErr w:type="spellStart"/>
       <w:r>
         <w:t>output$contents</w:t>
       </w:r>
+      <w:proofErr w:type="spellEnd"/>
       <w:r>
         <w:t xml:space="preserve"> is the file contents preview, done with a </w:t>
       </w:r>
+      <w:proofErr w:type="spellStart"/>
       <w:r>
         <w:t>DataTable</w:t>
       </w:r>
+      <w:proofErr w:type="spellEnd"/>
       <w:r>
         <w:t xml:space="preserve"> to enable horizontal scrolling (</w:t>
       </w:r>
-      <w:r>
-        <w:t>scrollX = TRUE</w:t>
+      <w:proofErr w:type="spellStart"/>
+      <w:r>
+        <w:t>scrollX</w:t>
+      </w:r>
+      <w:proofErr w:type="spellEnd"/>
+      <w:r>
+        <w:t xml:space="preserve"> = TRUE</w:t>
       </w:r>
       <w:r>
         <w:t>)</w:t>
@@ -472,11 +646,21 @@
           <w:numId w:val="2"/>
         </w:numPr>
       </w:pPr>
+      <w:proofErr w:type="spellStart"/>
       <w:r>
         <w:t>output$corr_plot_target</w:t>
       </w:r>
-      <w:r>
-        <w:t xml:space="preserve"> is the correlation plot (with the corrplot R package) of the input (target) data</w:t>
+      <w:proofErr w:type="spellEnd"/>
+      <w:r>
+        <w:t xml:space="preserve"> is the correlation plot (with the </w:t>
+      </w:r>
+      <w:proofErr w:type="spellStart"/>
+      <w:r>
+        <w:t>corrplot</w:t>
+      </w:r>
+      <w:proofErr w:type="spellEnd"/>
+      <w:r>
+        <w:t xml:space="preserve"> R package) of the input (target) data</w:t>
       </w:r>
     </w:p>
     <w:p>
@@ -487,9 +671,11 @@
           <w:numId w:val="2"/>
         </w:numPr>
       </w:pPr>
+      <w:proofErr w:type="spellStart"/>
       <w:r>
         <w:t>output$corr_plot_synth</w:t>
       </w:r>
+      <w:proofErr w:type="spellEnd"/>
       <w:r>
         <w:t xml:space="preserve"> is similarly the correlation plot of the synthetic data</w:t>
       </w:r>
@@ -502,9 +688,11 @@
           <w:numId w:val="2"/>
         </w:numPr>
       </w:pPr>
+      <w:proofErr w:type="spellStart"/>
       <w:r>
         <w:t>output$corr_plot_diff</w:t>
       </w:r>
+      <w:proofErr w:type="spellEnd"/>
       <w:r>
         <w:t xml:space="preserve"> is the difference of the target and synthetic correlations</w:t>
       </w:r>
@@ -517,8 +705,21 @@
           <w:numId w:val="2"/>
         </w:numPr>
       </w:pPr>
-      <w:r>
-        <w:t>output$density is simple ggplot function to generate density plots for all continuous variables</w:t>
+      <w:proofErr w:type="spellStart"/>
+      <w:r>
+        <w:t>output$density</w:t>
+      </w:r>
+      <w:proofErr w:type="spellEnd"/>
+      <w:r>
+        <w:t xml:space="preserve"> is simple </w:t>
+      </w:r>
+      <w:proofErr w:type="spellStart"/>
+      <w:r>
+        <w:t>ggplot</w:t>
+      </w:r>
+      <w:proofErr w:type="spellEnd"/>
+      <w:r>
+        <w:t xml:space="preserve"> function to generate density plots for all continuous variables</w:t>
       </w:r>
     </w:p>
     <w:p>
@@ -529,8 +730,21 @@
           <w:numId w:val="2"/>
         </w:numPr>
       </w:pPr>
-      <w:r>
-        <w:t xml:space="preserve">output$percent is similarly ggplot function to generate comparison charts for discrete variables </w:t>
+      <w:proofErr w:type="spellStart"/>
+      <w:r>
+        <w:t>output$percent</w:t>
+      </w:r>
+      <w:proofErr w:type="spellEnd"/>
+      <w:r>
+        <w:t xml:space="preserve"> is similarly </w:t>
+      </w:r>
+      <w:proofErr w:type="spellStart"/>
+      <w:r>
+        <w:t>ggplot</w:t>
+      </w:r>
+      <w:proofErr w:type="spellEnd"/>
+      <w:r>
+        <w:t xml:space="preserve"> function to generate comparison charts for discrete variables </w:t>
       </w:r>
     </w:p>
     <w:p>
@@ -539,16 +753,63 @@
           <w:u w:val="single"/>
         </w:rPr>
       </w:pPr>
+      <w:proofErr w:type="spellStart"/>
+      <w:proofErr w:type="gramStart"/>
       <w:r>
         <w:rPr>
           <w:u w:val="single"/>
         </w:rPr>
-        <w:t>fit_distribution.R file:</w:t>
-      </w:r>
-    </w:p>
-    <w:p>
-      <w:r>
-        <w:t>main function (fit_distribution) takes an input dataframe, best fit statistic, and number of rows to create and identifies the distribution for each column of the dataframe, and then creates synthetic correlated data. NOTE debug_mode=TRUE parameter outputs the best fit distribution parameters to the standard output.</w:t>
+        <w:t>fit_distribution.R</w:t>
+      </w:r>
+      <w:proofErr w:type="spellEnd"/>
+      <w:proofErr w:type="gramEnd"/>
+      <w:r>
+        <w:rPr>
+          <w:u w:val="single"/>
+        </w:rPr>
+        <w:t xml:space="preserve"> file:</w:t>
+      </w:r>
+    </w:p>
+    <w:p>
+      <w:proofErr w:type="gramStart"/>
+      <w:r>
+        <w:t>main</w:t>
+      </w:r>
+      <w:proofErr w:type="gramEnd"/>
+      <w:r>
+        <w:t xml:space="preserve"> function (</w:t>
+      </w:r>
+      <w:proofErr w:type="spellStart"/>
+      <w:r>
+        <w:t>fit_distribution</w:t>
+      </w:r>
+      <w:proofErr w:type="spellEnd"/>
+      <w:r>
+        <w:t xml:space="preserve">) takes an input </w:t>
+      </w:r>
+      <w:proofErr w:type="spellStart"/>
+      <w:r>
+        <w:t>dataframe</w:t>
+      </w:r>
+      <w:proofErr w:type="spellEnd"/>
+      <w:r>
+        <w:t xml:space="preserve">, best fit statistic, and number of rows to create and identifies the distribution for each column of the </w:t>
+      </w:r>
+      <w:proofErr w:type="spellStart"/>
+      <w:r>
+        <w:t>dataframe</w:t>
+      </w:r>
+      <w:proofErr w:type="spellEnd"/>
+      <w:r>
+        <w:t xml:space="preserve">, and then creates synthetic correlated data. NOTE </w:t>
+      </w:r>
+      <w:proofErr w:type="spellStart"/>
+      <w:r>
+        <w:t>debug_mode</w:t>
+      </w:r>
+      <w:proofErr w:type="spellEnd"/>
+      <w:r>
+        <w:t>=TRUE parameter outputs the best fit distribution parameters to the standard output.</w:t>
       </w:r>
     </w:p>
     <w:p>
@@ -572,8 +833,13 @@
         </w:numPr>
       </w:pPr>
       <w:r>
-        <w:t>For discrete, positive numbers: binomial, negative binomial, poisson</w:t>
-      </w:r>
+        <w:t xml:space="preserve">For discrete, positive numbers: binomial, negative binomial, </w:t>
+      </w:r>
+      <w:proofErr w:type="spellStart"/>
+      <w:r>
+        <w:t>poisson</w:t>
+      </w:r>
+      <w:proofErr w:type="spellEnd"/>
     </w:p>
     <w:p>
       <w:pPr>
@@ -596,8 +862,13 @@
         </w:numPr>
       </w:pPr>
       <w:r>
-        <w:t>For numbers greater than 0: gamma, lognormal, Weibull</w:t>
-      </w:r>
+        <w:t xml:space="preserve">For numbers greater than 0: gamma, lognormal, </w:t>
+      </w:r>
+      <w:proofErr w:type="spellStart"/>
+      <w:r>
+        <w:t>Weibull</w:t>
+      </w:r>
+      <w:proofErr w:type="spellEnd"/>
     </w:p>
     <w:p>
       <w:pPr>
@@ -644,7 +915,15 @@
         </w:numPr>
       </w:pPr>
       <w:r>
-        <w:t>Otherwise, if it’s all whole numbers (is_wholenumber function at top of file), it’s an integer</w:t>
+        <w:t>Otherwise, if it’s all whole numbers (</w:t>
+      </w:r>
+      <w:proofErr w:type="spellStart"/>
+      <w:r>
+        <w:t>is_wholenumber</w:t>
+      </w:r>
+      <w:proofErr w:type="spellEnd"/>
+      <w:r>
+        <w:t xml:space="preserve"> function at top of file), it’s an integer</w:t>
       </w:r>
     </w:p>
     <w:p>
@@ -704,7 +983,15 @@
         </w:numPr>
       </w:pPr>
       <w:r>
-        <w:t>Discrete, positive variables get tested with the binomial, negative binomial, poisson distributions</w:t>
+        <w:t xml:space="preserve">Discrete, positive variables get tested with the binomial, negative binomial, </w:t>
+      </w:r>
+      <w:proofErr w:type="spellStart"/>
+      <w:r>
+        <w:t>poisson</w:t>
+      </w:r>
+      <w:proofErr w:type="spellEnd"/>
+      <w:r>
+        <w:t xml:space="preserve"> distributions</w:t>
       </w:r>
     </w:p>
     <w:p>
@@ -728,7 +1015,15 @@
         </w:numPr>
       </w:pPr>
       <w:r>
-        <w:t>Variables &gt; 0 are tested with the gamma, lognormal, Weibull distributions</w:t>
+        <w:t xml:space="preserve">Variables &gt; 0 are tested with the gamma, lognormal, </w:t>
+      </w:r>
+      <w:proofErr w:type="spellStart"/>
+      <w:r>
+        <w:t>Weibull</w:t>
+      </w:r>
+      <w:proofErr w:type="spellEnd"/>
+      <w:r>
+        <w:t xml:space="preserve"> distributions</w:t>
       </w:r>
     </w:p>
     <w:p>
@@ -740,7 +1035,15 @@
         </w:numPr>
       </w:pPr>
       <w:r>
-        <w:t>Lines 65-69 categorical variables are fit with a frequency table approach, so if e.g. the variable gender is 40% Male and 60% Female in the original data, that frequency table (40%/60%) is saved as the best fit for that variable (in best_dist_list)</w:t>
+        <w:t xml:space="preserve">Lines 65-69 categorical variables are fit with a frequency table approach, so if e.g. the variable gender is 40% Male and 60% Female in the original data, that frequency table (40%/60%) is saved as the best fit for that variable (in </w:t>
+      </w:r>
+      <w:proofErr w:type="spellStart"/>
+      <w:r>
+        <w:t>best_dist_list</w:t>
+      </w:r>
+      <w:proofErr w:type="spellEnd"/>
+      <w:r>
+        <w:t>)</w:t>
       </w:r>
     </w:p>
     <w:p>
@@ -752,23 +1055,39 @@
         </w:numPr>
       </w:pPr>
       <w:r>
+        <w:t xml:space="preserve">Lines 70-106, for non-categorical variables, fit each distribution from the allowed list of </w:t>
+      </w:r>
+      <w:r>
+        <w:t>distributions for that variable</w:t>
+      </w:r>
+    </w:p>
+    <w:p>
+      <w:pPr>
+        <w:pStyle w:val="ListParagraph"/>
+        <w:numPr>
+          <w:ilvl w:val="1"/>
+          <w:numId w:val="4"/>
+        </w:numPr>
+      </w:pPr>
+      <w:r>
         <w:lastRenderedPageBreak/>
-        <w:t xml:space="preserve">Lines 70-106, for non-categorical variables, fit each distribution from the allowed list of </w:t>
-      </w:r>
-      <w:r>
-        <w:t>distributions for that variable</w:t>
-      </w:r>
-    </w:p>
-    <w:p>
-      <w:pPr>
-        <w:pStyle w:val="ListParagraph"/>
-        <w:numPr>
-          <w:ilvl w:val="1"/>
-          <w:numId w:val="4"/>
-        </w:numPr>
-      </w:pPr>
-      <w:r>
-        <w:t xml:space="preserve">For each of the distributions to test, use the fitdist function in the fitdistrplus package to fit the distribution. A summary of the fits for a given variable is saved in the ‘fits’ </w:t>
+        <w:t xml:space="preserve">For each of the distributions to test, use the </w:t>
+      </w:r>
+      <w:proofErr w:type="spellStart"/>
+      <w:r>
+        <w:t>fitdist</w:t>
+      </w:r>
+      <w:proofErr w:type="spellEnd"/>
+      <w:r>
+        <w:t xml:space="preserve"> function in the </w:t>
+      </w:r>
+      <w:proofErr w:type="spellStart"/>
+      <w:r>
+        <w:t>fitdistrplus</w:t>
+      </w:r>
+      <w:proofErr w:type="spellEnd"/>
+      <w:r>
+        <w:t xml:space="preserve"> package to fit the distribution. A summary of the fits for a given variable is saved in the ‘fits’ </w:t>
       </w:r>
       <w:r>
         <w:t>data frame</w:t>
@@ -780,7 +1099,15 @@
         <w:t xml:space="preserve"> for each distribution</w:t>
       </w:r>
       <w:r>
-        <w:t xml:space="preserve"> in the ‘res_list’ variable. </w:t>
+        <w:t xml:space="preserve"> in the ‘</w:t>
+      </w:r>
+      <w:proofErr w:type="spellStart"/>
+      <w:r>
+        <w:t>res_list</w:t>
+      </w:r>
+      <w:proofErr w:type="spellEnd"/>
+      <w:r>
+        <w:t xml:space="preserve">’ variable. </w:t>
       </w:r>
     </w:p>
     <w:p>
@@ -792,7 +1119,15 @@
         </w:numPr>
       </w:pPr>
       <w:r>
-        <w:t>For fitdist to fit a binomial distribution</w:t>
+        <w:t xml:space="preserve">For </w:t>
+      </w:r>
+      <w:proofErr w:type="spellStart"/>
+      <w:r>
+        <w:t>fitdist</w:t>
+      </w:r>
+      <w:proofErr w:type="spellEnd"/>
+      <w:r>
+        <w:t xml:space="preserve"> to fit a binomial distribution</w:t>
       </w:r>
       <w:r>
         <w:t xml:space="preserve"> (line 77)</w:t>
@@ -806,6 +1141,7 @@
       <w:r>
         <w:t xml:space="preserve"> (the number of successes in a sequence of </w:t>
       </w:r>
+      <w:proofErr w:type="spellStart"/>
       <w:r>
         <w:rPr>
           <w:i/>
@@ -813,6 +1149,7 @@
         </w:rPr>
         <w:t>n</w:t>
       </w:r>
+      <w:proofErr w:type="spellEnd"/>
       <w:r>
         <w:t xml:space="preserve"> independent experiments – assumes the max value is that all trials are successful)</w:t>
       </w:r>
@@ -829,7 +1166,23 @@
         </w:numPr>
       </w:pPr>
       <w:r>
-        <w:t>The loglikelihood statistic should be maximized, while AIC and BIC should be minimized, so we take the negative of the value (test statistic) in line 93 so that all test statistics (AIC, BIC, loglikelihood) can be minimized.</w:t>
+        <w:t xml:space="preserve">The </w:t>
+      </w:r>
+      <w:proofErr w:type="spellStart"/>
+      <w:r>
+        <w:t>loglikelihood</w:t>
+      </w:r>
+      <w:proofErr w:type="spellEnd"/>
+      <w:r>
+        <w:t xml:space="preserve"> statistic should be maximized, while AIC and BIC should be minimized, so we take the negative of the value (test statistic) in line 93 so that all test statistics (AIC, BIC, </w:t>
+      </w:r>
+      <w:proofErr w:type="spellStart"/>
+      <w:r>
+        <w:t>loglikelihood</w:t>
+      </w:r>
+      <w:proofErr w:type="spellEnd"/>
+      <w:r>
+        <w:t>) can be minimized.</w:t>
       </w:r>
     </w:p>
     <w:p>
@@ -853,7 +1206,15 @@
         </w:numPr>
       </w:pPr>
       <w:r>
-        <w:t>Then the parameters for the best distribution, as well as the variable name, and name of the distribution, and whether it is an integer are saved in best_dist_list (lines 97-104)</w:t>
+        <w:t xml:space="preserve">Then the parameters for the best distribution, as well as the variable name, and name of the distribution, and whether it is an integer are saved in </w:t>
+      </w:r>
+      <w:proofErr w:type="spellStart"/>
+      <w:r>
+        <w:t>best_dist_list</w:t>
+      </w:r>
+      <w:proofErr w:type="spellEnd"/>
+      <w:r>
+        <w:t xml:space="preserve"> (lines 97-104)</w:t>
       </w:r>
     </w:p>
     <w:p>
@@ -865,7 +1226,15 @@
         </w:numPr>
       </w:pPr>
       <w:r>
-        <w:t>Lines 108-110 if ‘debug_mode’ is enabled, print the best fit distribution for each variable</w:t>
+        <w:t>Lines 108-110 if ‘</w:t>
+      </w:r>
+      <w:proofErr w:type="spellStart"/>
+      <w:r>
+        <w:t>debug_mode</w:t>
+      </w:r>
+      <w:proofErr w:type="spellEnd"/>
+      <w:r>
+        <w:t>’ is enabled, print the best fit distribution for each variable</w:t>
       </w:r>
     </w:p>
     <w:p>
@@ -877,7 +1246,23 @@
         </w:numPr>
       </w:pPr>
       <w:r>
-        <w:t>Lines 112-115 get the correlation from the original data (cor function), then create a multi-variate normal distribution with the correlations</w:t>
+        <w:t>Lines 112-115 get the correlation from the original data (</w:t>
+      </w:r>
+      <w:proofErr w:type="spellStart"/>
+      <w:r>
+        <w:t>cor</w:t>
+      </w:r>
+      <w:proofErr w:type="spellEnd"/>
+      <w:r>
+        <w:t xml:space="preserve"> function), then create a multi-</w:t>
+      </w:r>
+      <w:proofErr w:type="spellStart"/>
+      <w:r>
+        <w:t>variate</w:t>
+      </w:r>
+      <w:proofErr w:type="spellEnd"/>
+      <w:r>
+        <w:t xml:space="preserve"> normal distribution with the correlations</w:t>
       </w:r>
     </w:p>
     <w:p>
@@ -913,8 +1298,21 @@
         </w:numPr>
       </w:pPr>
       <w:r>
-        <w:t>Transform the correlated uniform distribution to the distributions of choice (saved in best_dist_list) and save in the variable synthetic_var</w:t>
-      </w:r>
+        <w:t xml:space="preserve">Transform the correlated uniform distribution to the distributions of choice (saved in </w:t>
+      </w:r>
+      <w:proofErr w:type="spellStart"/>
+      <w:r>
+        <w:t>best_dist_list</w:t>
+      </w:r>
+      <w:proofErr w:type="spellEnd"/>
+      <w:r>
+        <w:t xml:space="preserve">) and save in the variable </w:t>
+      </w:r>
+      <w:proofErr w:type="spellStart"/>
+      <w:r>
+        <w:t>synthetic_var</w:t>
+      </w:r>
+      <w:proofErr w:type="spellEnd"/>
     </w:p>
     <w:p>
       <w:pPr>
@@ -925,7 +1323,15 @@
         </w:numPr>
       </w:pPr>
       <w:r>
-        <w:t>For categorical, use a frequency table approach (lines 121-135). The uniform distribution is broken into bits based on the frequency, and assigned to a category. So now synthetic_var has categorical variables in the frequencies that match the original, with the correlations from the uniform distribution (here is an example with 20% CAT A, 30% CAT B, and 50% CAT C):</w:t>
+        <w:t xml:space="preserve">For categorical, use a frequency table approach (lines 121-135). The uniform distribution is broken into bits based on the frequency, and assigned to a category. So now </w:t>
+      </w:r>
+      <w:proofErr w:type="spellStart"/>
+      <w:r>
+        <w:t>synthetic_var</w:t>
+      </w:r>
+      <w:proofErr w:type="spellEnd"/>
+      <w:r>
+        <w:t xml:space="preserve"> has categorical variables in the frequencies that match the original, with the correlations from the uniform distribution (here is an example with 20% CAT A, 30% CAT B, and 50% CAT C):</w:t>
       </w:r>
       <w:r>
         <w:br/>
@@ -1010,7 +1416,15 @@
         <w:t>Bold</w:t>
       </w:r>
       <w:r>
-        <w:t xml:space="preserve">=cum_prob, </w:t>
+        <w:t>=</w:t>
+      </w:r>
+      <w:proofErr w:type="spellStart"/>
+      <w:r>
+        <w:t>cum_prob</w:t>
+      </w:r>
+      <w:proofErr w:type="spellEnd"/>
+      <w:r>
+        <w:t xml:space="preserve">, </w:t>
       </w:r>
       <w:r>
         <w:rPr>
@@ -1020,7 +1434,15 @@
         <w:t>italic</w:t>
       </w:r>
       <w:r>
-        <w:t xml:space="preserve"> = tab (best_dist_list$frequencies)</w:t>
+        <w:t xml:space="preserve"> = tab (</w:t>
+      </w:r>
+      <w:proofErr w:type="spellStart"/>
+      <w:r>
+        <w:t>best_dist_list$frequencies</w:t>
+      </w:r>
+      <w:proofErr w:type="spellEnd"/>
+      <w:r>
+        <w:t>)</w:t>
       </w:r>
     </w:p>
     <w:p>
@@ -1032,11 +1454,74 @@
         </w:numPr>
       </w:pPr>
       <w:r>
-        <w:t>For non-categorical variables (lines 138-139), use the do.call function to turn a text string into a function to generate the synthetic distribution with the inverse cdf (qnorm/qbinom/qunif…) with the correct parameters and correlations from the uniform distribution, e.g. if ‘norm’ (normal) is the best distribution with mean 0 and SD 1, then it would generate the string:</w:t>
+        <w:t xml:space="preserve">For non-categorical variables (lines 138-139), use the </w:t>
+      </w:r>
+      <w:proofErr w:type="spellStart"/>
+      <w:r>
+        <w:t>do.call</w:t>
+      </w:r>
+      <w:proofErr w:type="spellEnd"/>
+      <w:r>
+        <w:t xml:space="preserve"> function to turn a text string into a function to generate the synthetic distribution with the inverse </w:t>
+      </w:r>
+      <w:proofErr w:type="spellStart"/>
+      <w:r>
+        <w:t>cdf</w:t>
+      </w:r>
+      <w:proofErr w:type="spellEnd"/>
+      <w:r>
+        <w:t xml:space="preserve"> (</w:t>
+      </w:r>
+      <w:proofErr w:type="spellStart"/>
+      <w:r>
+        <w:t>qnorm</w:t>
+      </w:r>
+      <w:proofErr w:type="spellEnd"/>
+      <w:r>
+        <w:t>/</w:t>
+      </w:r>
+      <w:proofErr w:type="spellStart"/>
+      <w:r>
+        <w:t>qbinom</w:t>
+      </w:r>
+      <w:proofErr w:type="spellEnd"/>
+      <w:r>
+        <w:t>/</w:t>
+      </w:r>
+      <w:proofErr w:type="spellStart"/>
+      <w:r>
+        <w:t>qunif</w:t>
+      </w:r>
+      <w:proofErr w:type="spellEnd"/>
+      <w:r>
+        <w:t>…) with the correct parameters and correlations from the uniform distribution, e.g. if ‘norm’ (normal) is the best distribution with mean 0 and SD 1, then it would generate the string:</w:t>
       </w:r>
       <w:r>
         <w:br/>
-        <w:t>qnorm(p=uniform_dist, mean=0, sd=1)</w:t>
+      </w:r>
+      <w:proofErr w:type="spellStart"/>
+      <w:r>
+        <w:t>qnorm</w:t>
+      </w:r>
+      <w:proofErr w:type="spellEnd"/>
+      <w:r>
+        <w:t>(p=</w:t>
+      </w:r>
+      <w:proofErr w:type="spellStart"/>
+      <w:r>
+        <w:t>uniform_dist</w:t>
+      </w:r>
+      <w:proofErr w:type="spellEnd"/>
+      <w:r>
+        <w:t xml:space="preserve">, mean=0, </w:t>
+      </w:r>
+      <w:proofErr w:type="spellStart"/>
+      <w:r>
+        <w:t>sd</w:t>
+      </w:r>
+      <w:proofErr w:type="spellEnd"/>
+      <w:r>
+        <w:t>=1)</w:t>
       </w:r>
     </w:p>
     <w:p>
@@ -1060,13 +1545,18 @@
         </w:numPr>
       </w:pPr>
       <w:r>
-        <w:t>Lines 145-152 create the output dataframe with the generated synthetic data</w:t>
-      </w:r>
-    </w:p>
-    <w:p>
-      <w:bookmarkStart w:id="0" w:name="_GoBack"/>
-      <w:bookmarkEnd w:id="0"/>
-    </w:p>
+        <w:t xml:space="preserve">Lines 145-152 create the output </w:t>
+      </w:r>
+      <w:proofErr w:type="spellStart"/>
+      <w:r>
+        <w:t>dataframe</w:t>
+      </w:r>
+      <w:proofErr w:type="spellEnd"/>
+      <w:r>
+        <w:t xml:space="preserve"> with the generated synthetic data</w:t>
+      </w:r>
+    </w:p>
+    <w:p/>
     <w:sectPr>
       <w:pgSz w:w="11906" w:h="16838"/>
       <w:pgMar w:top="1440" w:right="1440" w:bottom="1440" w:left="1440" w:header="708" w:footer="708" w:gutter="0"/>
